--- a/Planning/GDD.docx
+++ b/Planning/GDD.docx
@@ -4,13 +4,6 @@
   <w:body>
     <w:sdt>
       <w:sdtPr>
-        <w:id w:val="1802881839"/>
-        <w:docPartObj>
-          <w:docPartGallery w:val="Cover Pages"/>
-          <w:docPartUnique/>
-        </w:docPartObj>
-      </w:sdtPr>
-      <w:sdtEndPr>
         <w:rPr>
           <w:rFonts w:asciiTheme="majorHAnsi" w:eastAsiaTheme="majorEastAsia" w:hAnsiTheme="majorHAnsi" w:cstheme="majorBidi"/>
           <w:color w:val="595959" w:themeColor="text1" w:themeTint="A6"/>
@@ -18,7 +11,12 @@
           <w:szCs w:val="32"/>
           <w:lang w:val="en-US"/>
         </w:rPr>
-      </w:sdtEndPr>
+        <w:id w:val="1802881839"/>
+        <w:docPartObj>
+          <w:docPartGallery w:val="Cover Pages"/>
+          <w:docPartUnique/>
+        </w:docPartObj>
+      </w:sdtPr>
       <w:sdtContent>
         <w:p/>
         <w:tbl>
@@ -846,6 +844,9 @@
         <w:pStyle w:val="NoSpacing"/>
       </w:pPr>
       <w:r>
+        <w:rPr>
+          <w:noProof/>
+        </w:rPr>
         <w:drawing>
           <wp:inline distT="0" distB="0" distL="0" distR="0" wp14:anchorId="34212A34" wp14:editId="775CD8F1">
             <wp:extent cx="5572903" cy="4105848"/>
@@ -1372,8 +1373,13 @@
         <w:pStyle w:val="NoSpacing"/>
       </w:pPr>
       <w:r>
-        <w:t>TODO show camera angle somehow</w:t>
-      </w:r>
+        <w:t xml:space="preserve">TODO show camera angle </w:t>
+      </w:r>
+      <w:proofErr w:type="gramStart"/>
+      <w:r>
+        <w:t>somehow</w:t>
+      </w:r>
+      <w:proofErr w:type="gramEnd"/>
     </w:p>
     <w:p>
       <w:pPr>
@@ -1450,6 +1456,431 @@
       <w:r>
         <w:t>Able to take damage.</w:t>
       </w:r>
+    </w:p>
+    <w:p>
+      <w:pPr>
+        <w:pStyle w:val="Heading2"/>
+      </w:pPr>
+      <w:proofErr w:type="spellStart"/>
+      <w:r>
+        <w:t>Gunblade</w:t>
+      </w:r>
+      <w:proofErr w:type="spellEnd"/>
+    </w:p>
+    <w:tbl>
+      <w:tblPr>
+        <w:tblStyle w:val="GridTable2"/>
+        <w:tblW w:w="0" w:type="auto"/>
+        <w:tblLook w:val="04A0" w:firstRow="1" w:lastRow="0" w:firstColumn="1" w:lastColumn="0" w:noHBand="0" w:noVBand="1"/>
+      </w:tblPr>
+      <w:tblGrid>
+        <w:gridCol w:w="4508"/>
+        <w:gridCol w:w="4508"/>
+      </w:tblGrid>
+      <w:tr>
+        <w:trPr>
+          <w:cnfStyle w:val="100000000000" w:firstRow="1" w:lastRow="0" w:firstColumn="0" w:lastColumn="0" w:oddVBand="0" w:evenVBand="0" w:oddHBand="0" w:evenHBand="0" w:firstRowFirstColumn="0" w:firstRowLastColumn="0" w:lastRowFirstColumn="0" w:lastRowLastColumn="0"/>
+        </w:trPr>
+        <w:tc>
+          <w:tcPr>
+            <w:cnfStyle w:val="001000000000" w:firstRow="0" w:lastRow="0" w:firstColumn="1" w:lastColumn="0" w:oddVBand="0" w:evenVBand="0" w:oddHBand="0" w:evenHBand="0" w:firstRowFirstColumn="0" w:firstRowLastColumn="0" w:lastRowFirstColumn="0" w:lastRowLastColumn="0"/>
+            <w:tcW w:w="4508" w:type="dxa"/>
+          </w:tcPr>
+          <w:p>
+            <w:pPr>
+              <w:pStyle w:val="NoSpacing"/>
+            </w:pPr>
+            <w:r>
+              <w:t>Statistic</w:t>
+            </w:r>
+          </w:p>
+        </w:tc>
+        <w:tc>
+          <w:tcPr>
+            <w:tcW w:w="4508" w:type="dxa"/>
+          </w:tcPr>
+          <w:p>
+            <w:pPr>
+              <w:pStyle w:val="NoSpacing"/>
+              <w:cnfStyle w:val="100000000000" w:firstRow="1" w:lastRow="0" w:firstColumn="0" w:lastColumn="0" w:oddVBand="0" w:evenVBand="0" w:oddHBand="0" w:evenHBand="0" w:firstRowFirstColumn="0" w:firstRowLastColumn="0" w:lastRowFirstColumn="0" w:lastRowLastColumn="0"/>
+            </w:pPr>
+            <w:r>
+              <w:t>Value</w:t>
+            </w:r>
+          </w:p>
+        </w:tc>
+      </w:tr>
+      <w:tr>
+        <w:trPr>
+          <w:cnfStyle w:val="000000100000" w:firstRow="0" w:lastRow="0" w:firstColumn="0" w:lastColumn="0" w:oddVBand="0" w:evenVBand="0" w:oddHBand="1" w:evenHBand="0" w:firstRowFirstColumn="0" w:firstRowLastColumn="0" w:lastRowFirstColumn="0" w:lastRowLastColumn="0"/>
+        </w:trPr>
+        <w:tc>
+          <w:tcPr>
+            <w:cnfStyle w:val="001000000000" w:firstRow="0" w:lastRow="0" w:firstColumn="1" w:lastColumn="0" w:oddVBand="0" w:evenVBand="0" w:oddHBand="0" w:evenHBand="0" w:firstRowFirstColumn="0" w:firstRowLastColumn="0" w:lastRowFirstColumn="0" w:lastRowLastColumn="0"/>
+            <w:tcW w:w="4508" w:type="dxa"/>
+          </w:tcPr>
+          <w:p>
+            <w:pPr>
+              <w:pStyle w:val="NoSpacing"/>
+            </w:pPr>
+            <w:r>
+              <w:t>Health</w:t>
+            </w:r>
+          </w:p>
+        </w:tc>
+        <w:tc>
+          <w:tcPr>
+            <w:tcW w:w="4508" w:type="dxa"/>
+          </w:tcPr>
+          <w:p>
+            <w:pPr>
+              <w:pStyle w:val="NoSpacing"/>
+              <w:cnfStyle w:val="000000100000" w:firstRow="0" w:lastRow="0" w:firstColumn="0" w:lastColumn="0" w:oddVBand="0" w:evenVBand="0" w:oddHBand="1" w:evenHBand="0" w:firstRowFirstColumn="0" w:firstRowLastColumn="0" w:lastRowFirstColumn="0" w:lastRowLastColumn="0"/>
+            </w:pPr>
+            <w:r>
+              <w:t>1000</w:t>
+            </w:r>
+          </w:p>
+        </w:tc>
+      </w:tr>
+      <w:tr>
+        <w:tc>
+          <w:tcPr>
+            <w:cnfStyle w:val="001000000000" w:firstRow="0" w:lastRow="0" w:firstColumn="1" w:lastColumn="0" w:oddVBand="0" w:evenVBand="0" w:oddHBand="0" w:evenHBand="0" w:firstRowFirstColumn="0" w:firstRowLastColumn="0" w:lastRowFirstColumn="0" w:lastRowLastColumn="0"/>
+            <w:tcW w:w="4508" w:type="dxa"/>
+          </w:tcPr>
+          <w:p>
+            <w:pPr>
+              <w:pStyle w:val="NoSpacing"/>
+            </w:pPr>
+            <w:r>
+              <w:t>Movement Speed</w:t>
+            </w:r>
+          </w:p>
+        </w:tc>
+        <w:tc>
+          <w:tcPr>
+            <w:tcW w:w="4508" w:type="dxa"/>
+          </w:tcPr>
+          <w:p>
+            <w:pPr>
+              <w:pStyle w:val="NoSpacing"/>
+              <w:cnfStyle w:val="000000000000" w:firstRow="0" w:lastRow="0" w:firstColumn="0" w:lastColumn="0" w:oddVBand="0" w:evenVBand="0" w:oddHBand="0" w:evenHBand="0" w:firstRowFirstColumn="0" w:firstRowLastColumn="0" w:lastRowFirstColumn="0" w:lastRowLastColumn="0"/>
+            </w:pPr>
+            <w:r>
+              <w:t>95%</w:t>
+            </w:r>
+          </w:p>
+        </w:tc>
+      </w:tr>
+    </w:tbl>
+    <w:p>
+      <w:pPr>
+        <w:pStyle w:val="Heading3"/>
+      </w:pPr>
+      <w:r>
+        <w:rPr>
+          <w:noProof/>
+        </w:rPr>
+        <w:drawing>
+          <wp:anchor distT="0" distB="0" distL="114300" distR="114300" simplePos="0" relativeHeight="251668480" behindDoc="0" locked="0" layoutInCell="1" allowOverlap="1" wp14:anchorId="44991B35" wp14:editId="3B2425D2">
+            <wp:simplePos x="0" y="0"/>
+            <wp:positionH relativeFrom="margin">
+              <wp:align>right</wp:align>
+            </wp:positionH>
+            <wp:positionV relativeFrom="paragraph">
+              <wp:posOffset>35560</wp:posOffset>
+            </wp:positionV>
+            <wp:extent cx="2322195" cy="2870200"/>
+            <wp:effectExtent l="0" t="0" r="0" b="6350"/>
+            <wp:wrapSquare wrapText="bothSides"/>
+            <wp:docPr id="12" name="Picture 12"/>
+            <wp:cNvGraphicFramePr>
+              <a:graphicFrameLocks xmlns:a="http://schemas.openxmlformats.org/drawingml/2006/main" noChangeAspect="1"/>
+            </wp:cNvGraphicFramePr>
+            <a:graphic xmlns:a="http://schemas.openxmlformats.org/drawingml/2006/main">
+              <a:graphicData uri="http://schemas.openxmlformats.org/drawingml/2006/picture">
+                <pic:pic xmlns:pic="http://schemas.openxmlformats.org/drawingml/2006/picture">
+                  <pic:nvPicPr>
+                    <pic:cNvPr id="0" name="Picture 3"/>
+                    <pic:cNvPicPr>
+                      <a:picLocks noChangeAspect="1" noChangeArrowheads="1"/>
+                    </pic:cNvPicPr>
+                  </pic:nvPicPr>
+                  <pic:blipFill rotWithShape="1">
+                    <a:blip r:embed="rId9">
+                      <a:extLst>
+                        <a:ext uri="{28A0092B-C50C-407E-A947-70E740481C1C}">
+                          <a14:useLocalDpi xmlns:a14="http://schemas.microsoft.com/office/drawing/2010/main" val="0"/>
+                        </a:ext>
+                      </a:extLst>
+                    </a:blip>
+                    <a:srcRect l="19091"/>
+                    <a:stretch/>
+                  </pic:blipFill>
+                  <pic:spPr bwMode="auto">
+                    <a:xfrm>
+                      <a:off x="0" y="0"/>
+                      <a:ext cx="2322195" cy="2870200"/>
+                    </a:xfrm>
+                    <a:prstGeom prst="rect">
+                      <a:avLst/>
+                    </a:prstGeom>
+                    <a:noFill/>
+                    <a:ln>
+                      <a:noFill/>
+                    </a:ln>
+                    <a:extLst>
+                      <a:ext uri="{53640926-AAD7-44D8-BBD7-CCE9431645EC}">
+                        <a14:shadowObscured xmlns:a14="http://schemas.microsoft.com/office/drawing/2010/main"/>
+                      </a:ext>
+                    </a:extLst>
+                  </pic:spPr>
+                </pic:pic>
+              </a:graphicData>
+            </a:graphic>
+            <wp14:sizeRelH relativeFrom="margin">
+              <wp14:pctWidth>0</wp14:pctWidth>
+            </wp14:sizeRelH>
+            <wp14:sizeRelV relativeFrom="margin">
+              <wp14:pctHeight>0</wp14:pctHeight>
+            </wp14:sizeRelV>
+          </wp:anchor>
+        </w:drawing>
+      </w:r>
+      <w:r>
+        <w:t>Description</w:t>
+      </w:r>
+    </w:p>
+    <w:p>
+      <w:pPr>
+        <w:pStyle w:val="NoSpacing"/>
+      </w:pPr>
+      <w:proofErr w:type="spellStart"/>
+      <w:r>
+        <w:t>Gunblade</w:t>
+      </w:r>
+      <w:proofErr w:type="spellEnd"/>
+      <w:r>
+        <w:t xml:space="preserve"> has a unique weapon that allows him to slash and shoot</w:t>
+      </w:r>
+      <w:r>
+        <w:t xml:space="preserve"> giving him</w:t>
+      </w:r>
+      <w:r>
+        <w:t xml:space="preserve"> access to strong abilities in short to mid-range.</w:t>
+      </w:r>
+    </w:p>
+    <w:p>
+      <w:pPr>
+        <w:pStyle w:val="Heading3"/>
+      </w:pPr>
+      <w:r>
+        <w:t>Lore</w:t>
+      </w:r>
+    </w:p>
+    <w:p>
+      <w:pPr>
+        <w:pStyle w:val="NoSpacing"/>
+      </w:pPr>
+      <w:proofErr w:type="spellStart"/>
+      <w:r>
+        <w:t>Gunblade's</w:t>
+      </w:r>
+      <w:proofErr w:type="spellEnd"/>
+      <w:r>
+        <w:t xml:space="preserve"> real name is Daniel Cross, a former soldier who fought in the army of his nation. After a terrible battle, he was left stranded behind enemy lines, injured and alone. As he lay there dying, he saw a vision of a demon, beckoning him to make a deal. The demon promised to save his life and give him the power to fight his enemies, but in return, Daniel would have to offer his soul.</w:t>
+      </w:r>
+    </w:p>
+    <w:p>
+      <w:pPr>
+        <w:pStyle w:val="NoSpacing"/>
+      </w:pPr>
+    </w:p>
+    <w:p>
+      <w:pPr>
+        <w:pStyle w:val="NoSpacing"/>
+      </w:pPr>
+      <w:r>
+        <w:t xml:space="preserve">Desperate to survive, Daniel agreed to the deal, and the demon infused his body with demonic power, turning him into a hybrid creature with superhuman strength and speed. He also gave him a unique weapon, a </w:t>
+      </w:r>
+      <w:proofErr w:type="spellStart"/>
+      <w:r>
+        <w:t>gunblade</w:t>
+      </w:r>
+      <w:proofErr w:type="spellEnd"/>
+      <w:r>
+        <w:t>, a sword with a gun built into the hilt.</w:t>
+      </w:r>
+    </w:p>
+    <w:p>
+      <w:pPr>
+        <w:pStyle w:val="NoSpacing"/>
+      </w:pPr>
+    </w:p>
+    <w:p>
+      <w:pPr>
+        <w:pStyle w:val="NoSpacing"/>
+      </w:pPr>
+      <w:r>
+        <w:lastRenderedPageBreak/>
+        <w:t>With his newfound power and weapon, Daniel was able to fight his way back to his own lines, where he was hailed as a hero. However, his victory came at a great cost, as he soon realized that the demon's power was slowly corrupting him, and he was losing control of his own body.</w:t>
+      </w:r>
+    </w:p>
+    <w:p>
+      <w:pPr>
+        <w:pStyle w:val="NoSpacing"/>
+      </w:pPr>
+    </w:p>
+    <w:p>
+      <w:pPr>
+        <w:pStyle w:val="NoSpacing"/>
+      </w:pPr>
+      <w:r>
+        <w:t xml:space="preserve">Determined to regain his humanity, Daniel set out on a quest to rid the world of the demon menace that had invaded his land, hoping to find a way to break the demon's hold on him in the process. Now, as the </w:t>
+      </w:r>
+      <w:proofErr w:type="spellStart"/>
+      <w:r>
+        <w:t>gunblade</w:t>
+      </w:r>
+      <w:proofErr w:type="spellEnd"/>
+      <w:r>
+        <w:t>, he fights to protect his people and redeem his soul, wielding his hybrid sword gun weapon with deadly precision against the demons that threaten his world.</w:t>
+      </w:r>
+    </w:p>
+    <w:p>
+      <w:pPr>
+        <w:pStyle w:val="NoSpacing"/>
+      </w:pPr>
+    </w:p>
+    <w:p>
+      <w:pPr>
+        <w:pStyle w:val="Heading3"/>
+      </w:pPr>
+      <w:r>
+        <w:t>Specials</w:t>
+      </w:r>
+    </w:p>
+    <w:p>
+      <w:pPr>
+        <w:pStyle w:val="NoSpacing"/>
+      </w:pPr>
+      <w:r>
+        <w:t xml:space="preserve">Demon Slayer’s Roar </w:t>
+      </w:r>
+      <w:r>
+        <w:t>– a dragon punch style move that goes more vertically than fighter’s</w:t>
+      </w:r>
+      <w:r>
+        <w:t xml:space="preserve"> but less horizontally</w:t>
+      </w:r>
+      <w:r>
+        <w:t>.</w:t>
+      </w:r>
+    </w:p>
+    <w:p>
+      <w:pPr>
+        <w:pStyle w:val="NoSpacing"/>
+      </w:pPr>
+      <w:r>
+        <w:t xml:space="preserve">Shadow Assault </w:t>
+      </w:r>
+      <w:r>
+        <w:t xml:space="preserve">– a move that propels </w:t>
+      </w:r>
+      <w:proofErr w:type="spellStart"/>
+      <w:r>
+        <w:t>Gunblade</w:t>
+      </w:r>
+      <w:proofErr w:type="spellEnd"/>
+      <w:r>
+        <w:t xml:space="preserve"> forwards and ends in a slash that launches enemies into the air, can be chained into a gunshot that will deal heavy damage and knock back. </w:t>
+      </w:r>
+    </w:p>
+    <w:p>
+      <w:pPr>
+        <w:pStyle w:val="NoSpacing"/>
+      </w:pPr>
+      <w:r>
+        <w:t xml:space="preserve">Infernal Blade Takedown </w:t>
+      </w:r>
+      <w:r>
+        <w:t xml:space="preserve">– a move that can only be done in the air, dives downwards and deals huge damage to any enemy it hits. Launches enemies outside of damage area.  </w:t>
+      </w:r>
+    </w:p>
+    <w:p>
+      <w:pPr>
+        <w:pStyle w:val="Heading3"/>
+      </w:pPr>
+      <w:r>
+        <w:t>Unique Mechanic</w:t>
+      </w:r>
+    </w:p>
+    <w:p>
+      <w:pPr>
+        <w:pStyle w:val="NoSpacing"/>
+      </w:pPr>
+      <w:r>
+        <w:t>He has super abilities that are on cooldowns.</w:t>
+      </w:r>
+    </w:p>
+    <w:p>
+      <w:pPr>
+        <w:pStyle w:val="Heading3"/>
+      </w:pPr>
+      <w:r>
+        <w:t>Iron Flame</w:t>
+      </w:r>
+    </w:p>
+    <w:p>
+      <w:pPr>
+        <w:pStyle w:val="NoSpacing"/>
+      </w:pPr>
+      <w:r>
+        <w:t xml:space="preserve">Launches nearby enemies into the air and hits them with a powerful strike from his </w:t>
+      </w:r>
+      <w:proofErr w:type="spellStart"/>
+      <w:r>
+        <w:t>gunblade</w:t>
+      </w:r>
+      <w:proofErr w:type="spellEnd"/>
+      <w:r>
+        <w:t>.</w:t>
+      </w:r>
+    </w:p>
+    <w:p>
+      <w:pPr>
+        <w:pStyle w:val="Heading3"/>
+      </w:pPr>
+      <w:r>
+        <w:t>Infernal Cataclysm</w:t>
+      </w:r>
+    </w:p>
+    <w:p>
+      <w:pPr>
+        <w:pStyle w:val="NoSpacing"/>
+      </w:pPr>
+      <w:proofErr w:type="spellStart"/>
+      <w:r>
+        <w:t>Gunblade</w:t>
+      </w:r>
+      <w:proofErr w:type="spellEnd"/>
+      <w:r>
+        <w:t xml:space="preserve"> launches himself with the </w:t>
+      </w:r>
+      <w:proofErr w:type="spellStart"/>
+      <w:r>
+        <w:t>gunblade</w:t>
+      </w:r>
+      <w:proofErr w:type="spellEnd"/>
+      <w:r>
+        <w:t xml:space="preserve"> and obliterates any enemies in his path.  </w:t>
+      </w:r>
+    </w:p>
+    <w:p>
+      <w:pPr>
+        <w:pStyle w:val="NoSpacing"/>
+      </w:pPr>
     </w:p>
     <w:p>
       <w:pPr>
@@ -1605,7 +2036,7 @@
                     </pic:cNvPicPr>
                   </pic:nvPicPr>
                   <pic:blipFill>
-                    <a:blip r:embed="rId9" cstate="print">
+                    <a:blip r:embed="rId10" cstate="print">
                       <a:extLst>
                         <a:ext uri="{28A0092B-C50C-407E-A947-70E740481C1C}">
                           <a14:useLocalDpi xmlns:a14="http://schemas.microsoft.com/office/drawing/2010/main" val="0"/>
@@ -1637,15 +2068,22 @@
         </w:drawing>
       </w:r>
       <w:r>
-        <w:t>[Images are placeholder, character will end up somewhat like image shown]</w:t>
-      </w:r>
+        <w:t xml:space="preserve">[Images are placeholder, character will end up somewhat like image </w:t>
+      </w:r>
+      <w:proofErr w:type="gramStart"/>
+      <w:r>
+        <w:t>shown]</w:t>
+      </w:r>
+      <w:r>
+        <w:t>d</w:t>
+      </w:r>
+      <w:proofErr w:type="gramEnd"/>
     </w:p>
     <w:p>
       <w:pPr>
         <w:pStyle w:val="Heading3"/>
       </w:pPr>
       <w:r>
-        <w:lastRenderedPageBreak/>
         <w:t xml:space="preserve">Description </w:t>
       </w:r>
     </w:p>
@@ -1690,10 +2128,7 @@
         <w:pStyle w:val="NoSpacing"/>
       </w:pPr>
       <w:r>
-        <w:t xml:space="preserve">The fighter </w:t>
-      </w:r>
-      <w:r>
-        <w:t xml:space="preserve">is half demon but chooses his human form because he’s too powerful and relates more to humans than to demons as he was raised in the human world. The fighter spent his pre-invasion days travelling the world in search of worthy opponents to train his fighting abilities. </w:t>
+        <w:t xml:space="preserve">The fighter is half demon but chooses his human form because he’s too powerful and relates more to humans than to demons as he was raised in the human world. The fighter spent his pre-invasion days travelling the world in search of worthy opponents to train his fighting abilities. </w:t>
       </w:r>
     </w:p>
     <w:p>
@@ -1701,6 +2136,7 @@
         <w:pStyle w:val="Heading3"/>
       </w:pPr>
       <w:r>
+        <w:lastRenderedPageBreak/>
         <w:t>Specials</w:t>
       </w:r>
     </w:p>
@@ -1947,7 +2383,7 @@
                     </pic:cNvPicPr>
                   </pic:nvPicPr>
                   <pic:blipFill>
-                    <a:blip r:embed="rId10" cstate="print">
+                    <a:blip r:embed="rId11" cstate="print">
                       <a:extLst>
                         <a:ext uri="{28A0092B-C50C-407E-A947-70E740481C1C}">
                           <a14:useLocalDpi xmlns:a14="http://schemas.microsoft.com/office/drawing/2010/main" val="0"/>
@@ -2236,6 +2672,7 @@
         <w:rPr>
           <w:noProof/>
         </w:rPr>
+        <w:lastRenderedPageBreak/>
         <w:drawing>
           <wp:anchor distT="0" distB="0" distL="114300" distR="114300" simplePos="0" relativeHeight="251663360" behindDoc="0" locked="0" layoutInCell="1" allowOverlap="1" wp14:anchorId="0DA704D7" wp14:editId="1D3B5B40">
             <wp:simplePos x="0" y="0"/>
@@ -2262,7 +2699,7 @@
                     </pic:cNvPicPr>
                   </pic:nvPicPr>
                   <pic:blipFill>
-                    <a:blip r:embed="rId11">
+                    <a:blip r:embed="rId12">
                       <a:extLst>
                         <a:ext uri="{28A0092B-C50C-407E-A947-70E740481C1C}">
                           <a14:useLocalDpi xmlns:a14="http://schemas.microsoft.com/office/drawing/2010/main" val="0"/>
@@ -2380,24 +2817,14 @@
                             <w:r>
                               <w:t xml:space="preserve">Figure </w:t>
                             </w:r>
-                            <w:r>
-                              <w:fldChar w:fldCharType="begin"/>
-                            </w:r>
-                            <w:r>
-                              <w:instrText xml:space="preserve"> SEQ Figure \* ARABIC </w:instrText>
-                            </w:r>
-                            <w:r>
-                              <w:fldChar w:fldCharType="separate"/>
-                            </w:r>
-                            <w:r>
-                              <w:rPr>
-                                <w:noProof/>
-                              </w:rPr>
-                              <w:t>1</w:t>
-                            </w:r>
-                            <w:r>
-                              <w:fldChar w:fldCharType="end"/>
-                            </w:r>
+                            <w:fldSimple w:instr=" SEQ Figure \* ARABIC ">
+                              <w:r>
+                                <w:rPr>
+                                  <w:noProof/>
+                                </w:rPr>
+                                <w:t>1</w:t>
+                              </w:r>
+                            </w:fldSimple>
                           </w:p>
                         </w:txbxContent>
                       </wps:txbx>
@@ -2433,24 +2860,14 @@
                       <w:r>
                         <w:t xml:space="preserve">Figure </w:t>
                       </w:r>
-                      <w:r>
-                        <w:fldChar w:fldCharType="begin"/>
-                      </w:r>
-                      <w:r>
-                        <w:instrText xml:space="preserve"> SEQ Figure \* ARABIC </w:instrText>
-                      </w:r>
-                      <w:r>
-                        <w:fldChar w:fldCharType="separate"/>
-                      </w:r>
-                      <w:r>
-                        <w:rPr>
-                          <w:noProof/>
-                        </w:rPr>
-                        <w:t>1</w:t>
-                      </w:r>
-                      <w:r>
-                        <w:fldChar w:fldCharType="end"/>
-                      </w:r>
+                      <w:fldSimple w:instr=" SEQ Figure \* ARABIC ">
+                        <w:r>
+                          <w:rPr>
+                            <w:noProof/>
+                          </w:rPr>
+                          <w:t>1</w:t>
+                        </w:r>
+                      </w:fldSimple>
                     </w:p>
                   </w:txbxContent>
                 </v:textbox>
@@ -2461,6 +2878,9 @@
         </mc:AlternateContent>
       </w:r>
       <w:r>
+        <w:rPr>
+          <w:noProof/>
+        </w:rPr>
         <w:drawing>
           <wp:anchor distT="0" distB="0" distL="114300" distR="114300" simplePos="0" relativeHeight="251666432" behindDoc="0" locked="0" layoutInCell="1" allowOverlap="1" wp14:anchorId="5616EE86" wp14:editId="48C96B30">
             <wp:simplePos x="0" y="0"/>
@@ -2485,7 +2905,7 @@
                     <pic:cNvPicPr/>
                   </pic:nvPicPr>
                   <pic:blipFill>
-                    <a:blip r:embed="rId12" cstate="print">
+                    <a:blip r:embed="rId13" cstate="print">
                       <a:extLst>
                         <a:ext uri="{28A0092B-C50C-407E-A947-70E740481C1C}">
                           <a14:useLocalDpi xmlns:a14="http://schemas.microsoft.com/office/drawing/2010/main" val="0"/>
@@ -2598,13 +3018,27 @@
     </w:p>
     <w:p>
       <w:pPr>
+        <w:pStyle w:val="Heading1"/>
+      </w:pPr>
+      <w:r>
+        <w:t>Enemies</w:t>
+      </w:r>
+    </w:p>
+    <w:p>
+      <w:pPr>
+        <w:pStyle w:val="NoSpacing"/>
+      </w:pPr>
+      <w:r>
+        <w:t>The enemies will be quite generic and not much variety, just flying and grounded enemies. They all have scaling health depending on how far the player has travelled but caps at 1,000,000% of initial health.</w:t>
+      </w:r>
+    </w:p>
+    <w:p>
+      <w:pPr>
         <w:pStyle w:val="Heading2"/>
       </w:pPr>
-      <w:proofErr w:type="spellStart"/>
-      <w:r>
-        <w:t>Gunblade</w:t>
-      </w:r>
-      <w:proofErr w:type="spellEnd"/>
+      <w:r>
+        <w:t>Flyer</w:t>
+      </w:r>
     </w:p>
     <w:tbl>
       <w:tblPr>
@@ -2629,9 +3063,6 @@
             <w:pPr>
               <w:pStyle w:val="NoSpacing"/>
             </w:pPr>
-            <w:r>
-              <w:t>Statistic</w:t>
-            </w:r>
           </w:p>
         </w:tc>
         <w:tc>
@@ -2643,9 +3074,6 @@
               <w:pStyle w:val="NoSpacing"/>
               <w:cnfStyle w:val="100000000000" w:firstRow="1" w:lastRow="0" w:firstColumn="0" w:lastColumn="0" w:oddVBand="0" w:evenVBand="0" w:oddHBand="0" w:evenHBand="0" w:firstRowFirstColumn="0" w:firstRowLastColumn="0" w:lastRowFirstColumn="0" w:lastRowLastColumn="0"/>
             </w:pPr>
-            <w:r>
-              <w:t>Value</w:t>
-            </w:r>
           </w:p>
         </w:tc>
       </w:tr>
@@ -2677,7 +3105,7 @@
               <w:cnfStyle w:val="000000100000" w:firstRow="0" w:lastRow="0" w:firstColumn="0" w:lastColumn="0" w:oddVBand="0" w:evenVBand="0" w:oddHBand="1" w:evenHBand="0" w:firstRowFirstColumn="0" w:firstRowLastColumn="0" w:lastRowFirstColumn="0" w:lastRowLastColumn="0"/>
             </w:pPr>
             <w:r>
-              <w:t>1000</w:t>
+              <w:t>1,000</w:t>
             </w:r>
           </w:p>
         </w:tc>
@@ -2693,7 +3121,7 @@
               <w:pStyle w:val="NoSpacing"/>
             </w:pPr>
             <w:r>
-              <w:t>Movement Speed</w:t>
+              <w:t>Behavior</w:t>
             </w:r>
           </w:p>
         </w:tc>
@@ -2707,7 +3135,73 @@
               <w:cnfStyle w:val="000000000000" w:firstRow="0" w:lastRow="0" w:firstColumn="0" w:lastColumn="0" w:oddVBand="0" w:evenVBand="0" w:oddHBand="0" w:evenHBand="0" w:firstRowFirstColumn="0" w:firstRowLastColumn="0" w:lastRowFirstColumn="0" w:lastRowLastColumn="0"/>
             </w:pPr>
             <w:r>
-              <w:t>95%</w:t>
+              <w:t>Slowly flies towards the player and deals contact damage.</w:t>
+            </w:r>
+          </w:p>
+        </w:tc>
+      </w:tr>
+      <w:tr>
+        <w:trPr>
+          <w:cnfStyle w:val="000000100000" w:firstRow="0" w:lastRow="0" w:firstColumn="0" w:lastColumn="0" w:oddVBand="0" w:evenVBand="0" w:oddHBand="1" w:evenHBand="0" w:firstRowFirstColumn="0" w:firstRowLastColumn="0" w:lastRowFirstColumn="0" w:lastRowLastColumn="0"/>
+        </w:trPr>
+        <w:tc>
+          <w:tcPr>
+            <w:cnfStyle w:val="001000000000" w:firstRow="0" w:lastRow="0" w:firstColumn="1" w:lastColumn="0" w:oddVBand="0" w:evenVBand="0" w:oddHBand="0" w:evenHBand="0" w:firstRowFirstColumn="0" w:firstRowLastColumn="0" w:lastRowFirstColumn="0" w:lastRowLastColumn="0"/>
+            <w:tcW w:w="4508" w:type="dxa"/>
+          </w:tcPr>
+          <w:p>
+            <w:pPr>
+              <w:pStyle w:val="NoSpacing"/>
+            </w:pPr>
+            <w:r>
+              <w:t xml:space="preserve">Score </w:t>
+            </w:r>
+            <w:r>
+              <w:t>from killing</w:t>
+            </w:r>
+          </w:p>
+        </w:tc>
+        <w:tc>
+          <w:tcPr>
+            <w:tcW w:w="4508" w:type="dxa"/>
+          </w:tcPr>
+          <w:p>
+            <w:pPr>
+              <w:pStyle w:val="NoSpacing"/>
+              <w:cnfStyle w:val="000000100000" w:firstRow="0" w:lastRow="0" w:firstColumn="0" w:lastColumn="0" w:oddVBand="0" w:evenVBand="0" w:oddHBand="1" w:evenHBand="0" w:firstRowFirstColumn="0" w:firstRowLastColumn="0" w:lastRowFirstColumn="0" w:lastRowLastColumn="0"/>
+            </w:pPr>
+            <w:r>
+              <w:t>100 * (1 + distance travelled / 100)</w:t>
+            </w:r>
+          </w:p>
+        </w:tc>
+      </w:tr>
+      <w:tr>
+        <w:tc>
+          <w:tcPr>
+            <w:cnfStyle w:val="001000000000" w:firstRow="0" w:lastRow="0" w:firstColumn="1" w:lastColumn="0" w:oddVBand="0" w:evenVBand="0" w:oddHBand="0" w:evenHBand="0" w:firstRowFirstColumn="0" w:firstRowLastColumn="0" w:lastRowFirstColumn="0" w:lastRowLastColumn="0"/>
+            <w:tcW w:w="4508" w:type="dxa"/>
+          </w:tcPr>
+          <w:p>
+            <w:pPr>
+              <w:pStyle w:val="NoSpacing"/>
+            </w:pPr>
+            <w:r>
+              <w:t>Spawn frequency (relative to other enemies)</w:t>
+            </w:r>
+          </w:p>
+        </w:tc>
+        <w:tc>
+          <w:tcPr>
+            <w:tcW w:w="4508" w:type="dxa"/>
+          </w:tcPr>
+          <w:p>
+            <w:pPr>
+              <w:pStyle w:val="NoSpacing"/>
+              <w:cnfStyle w:val="000000000000" w:firstRow="0" w:lastRow="0" w:firstColumn="0" w:lastColumn="0" w:oddVBand="0" w:evenVBand="0" w:oddHBand="0" w:evenHBand="0" w:firstRowFirstColumn="0" w:firstRowLastColumn="0" w:lastRowFirstColumn="0" w:lastRowLastColumn="0"/>
+            </w:pPr>
+            <w:r>
+              <w:t>2</w:t>
             </w:r>
           </w:p>
         </w:tc>
@@ -2715,252 +3209,10 @@
     </w:tbl>
     <w:p>
       <w:pPr>
-        <w:pStyle w:val="NoSpacing"/>
-      </w:pPr>
-      <w:r>
-        <w:rPr>
-          <w:noProof/>
-        </w:rPr>
-        <w:lastRenderedPageBreak/>
-        <w:drawing>
-          <wp:anchor distT="0" distB="0" distL="114300" distR="114300" simplePos="0" relativeHeight="251664384" behindDoc="0" locked="0" layoutInCell="1" allowOverlap="1" wp14:anchorId="6616006E" wp14:editId="45DF1FD2">
-            <wp:simplePos x="0" y="0"/>
-            <wp:positionH relativeFrom="margin">
-              <wp:align>right</wp:align>
-            </wp:positionH>
-            <wp:positionV relativeFrom="paragraph">
-              <wp:posOffset>7381</wp:posOffset>
-            </wp:positionV>
-            <wp:extent cx="2661323" cy="3761117"/>
-            <wp:effectExtent l="0" t="0" r="5715" b="0"/>
-            <wp:wrapSquare wrapText="bothSides"/>
-            <wp:docPr id="7" name="Picture 7" descr="Sol Badguy | Guilty Gear Wiki | Fandom"/>
-            <wp:cNvGraphicFramePr>
-              <a:graphicFrameLocks xmlns:a="http://schemas.openxmlformats.org/drawingml/2006/main" noChangeAspect="1"/>
-            </wp:cNvGraphicFramePr>
-            <a:graphic xmlns:a="http://schemas.openxmlformats.org/drawingml/2006/main">
-              <a:graphicData uri="http://schemas.openxmlformats.org/drawingml/2006/picture">
-                <pic:pic xmlns:pic="http://schemas.openxmlformats.org/drawingml/2006/picture">
-                  <pic:nvPicPr>
-                    <pic:cNvPr id="0" name="Picture 7" descr="Sol Badguy | Guilty Gear Wiki | Fandom"/>
-                    <pic:cNvPicPr>
-                      <a:picLocks noChangeAspect="1" noChangeArrowheads="1"/>
-                    </pic:cNvPicPr>
-                  </pic:nvPicPr>
-                  <pic:blipFill>
-                    <a:blip r:embed="rId13" cstate="print">
-                      <a:extLst>
-                        <a:ext uri="{28A0092B-C50C-407E-A947-70E740481C1C}">
-                          <a14:useLocalDpi xmlns:a14="http://schemas.microsoft.com/office/drawing/2010/main" val="0"/>
-                        </a:ext>
-                      </a:extLst>
-                    </a:blip>
-                    <a:srcRect/>
-                    <a:stretch>
-                      <a:fillRect/>
-                    </a:stretch>
-                  </pic:blipFill>
-                  <pic:spPr bwMode="auto">
-                    <a:xfrm>
-                      <a:off x="0" y="0"/>
-                      <a:ext cx="2661323" cy="3761117"/>
-                    </a:xfrm>
-                    <a:prstGeom prst="rect">
-                      <a:avLst/>
-                    </a:prstGeom>
-                    <a:noFill/>
-                    <a:ln>
-                      <a:noFill/>
-                    </a:ln>
-                  </pic:spPr>
-                </pic:pic>
-              </a:graphicData>
-            </a:graphic>
-          </wp:anchor>
-        </w:drawing>
-      </w:r>
-    </w:p>
-    <w:p>
-      <w:pPr>
-        <w:pStyle w:val="NoSpacing"/>
-      </w:pPr>
-      <w:r>
-        <w:t>[images are placeholder]</w:t>
-      </w:r>
-    </w:p>
-    <w:p>
-      <w:pPr>
-        <w:pStyle w:val="Heading3"/>
-      </w:pPr>
-      <w:r>
-        <w:t>Description</w:t>
-      </w:r>
-    </w:p>
-    <w:p>
-      <w:pPr>
-        <w:pStyle w:val="NoSpacing"/>
-      </w:pPr>
-      <w:proofErr w:type="spellStart"/>
-      <w:r>
-        <w:t>Gunblade</w:t>
-      </w:r>
-      <w:proofErr w:type="spellEnd"/>
-      <w:r>
-        <w:t xml:space="preserve"> has a unique weapon that allows him to slash and shoot. He has access to strong abilities in short to mid-range.</w:t>
-      </w:r>
-    </w:p>
-    <w:p>
-      <w:pPr>
-        <w:pStyle w:val="Heading3"/>
-      </w:pPr>
-      <w:r>
-        <w:t>Lore</w:t>
-      </w:r>
-    </w:p>
-    <w:p>
-      <w:pPr>
-        <w:pStyle w:val="NoSpacing"/>
-      </w:pPr>
-      <w:r>
-        <w:t>TODO come up with lore for this guy.</w:t>
-      </w:r>
-    </w:p>
-    <w:p>
-      <w:pPr>
-        <w:pStyle w:val="Heading3"/>
-      </w:pPr>
-      <w:r>
-        <w:t>Specials</w:t>
-      </w:r>
-    </w:p>
-    <w:p>
-      <w:pPr>
-        <w:pStyle w:val="NoSpacing"/>
-      </w:pPr>
-      <w:r>
-        <w:t>Rising Slash – a dragon punch style move that goes more vertically than fighter’s.</w:t>
-      </w:r>
-    </w:p>
-    <w:p>
-      <w:pPr>
-        <w:pStyle w:val="NoSpacing"/>
-      </w:pPr>
-      <w:r>
-        <w:t xml:space="preserve">Advancing Slash – a move that propels </w:t>
-      </w:r>
-      <w:proofErr w:type="spellStart"/>
-      <w:r>
-        <w:t>Gunblade</w:t>
-      </w:r>
-      <w:proofErr w:type="spellEnd"/>
-      <w:r>
-        <w:t xml:space="preserve"> forwards and ends in a slash that launches enemies into the air, can be chained into a gunshot that will deal heavy damage and knock back. </w:t>
-      </w:r>
-    </w:p>
-    <w:p>
-      <w:pPr>
-        <w:pStyle w:val="NoSpacing"/>
-      </w:pPr>
-      <w:r>
-        <w:t xml:space="preserve">Diving Slash – a move that can only be done in the air, dives downwards and deals huge damage to any enemy it hits. Launches enemies outside of damage area.  </w:t>
-      </w:r>
-    </w:p>
-    <w:p>
-      <w:pPr>
-        <w:pStyle w:val="Heading3"/>
-      </w:pPr>
-      <w:r>
-        <w:t>Unique Mechanic</w:t>
-      </w:r>
-    </w:p>
-    <w:p>
-      <w:pPr>
-        <w:pStyle w:val="NoSpacing"/>
-      </w:pPr>
-      <w:r>
-        <w:t>He has super abilities that are on cooldowns.</w:t>
-      </w:r>
-    </w:p>
-    <w:p>
-      <w:pPr>
-        <w:pStyle w:val="Heading3"/>
-      </w:pPr>
-      <w:r>
-        <w:t>Iron Flame</w:t>
-      </w:r>
-    </w:p>
-    <w:p>
-      <w:pPr>
-        <w:pStyle w:val="NoSpacing"/>
-      </w:pPr>
-      <w:r>
-        <w:t xml:space="preserve">Launches nearby enemies into the air and hits them with a powerful strike from his </w:t>
-      </w:r>
-      <w:proofErr w:type="spellStart"/>
-      <w:r>
-        <w:t>gunblade</w:t>
-      </w:r>
-      <w:proofErr w:type="spellEnd"/>
-      <w:r>
-        <w:t>.</w:t>
-      </w:r>
-    </w:p>
-    <w:p>
-      <w:pPr>
-        <w:pStyle w:val="Heading3"/>
-      </w:pPr>
-      <w:r>
-        <w:t>Obliterate</w:t>
-      </w:r>
-    </w:p>
-    <w:p>
-      <w:pPr>
-        <w:pStyle w:val="NoSpacing"/>
-      </w:pPr>
-      <w:proofErr w:type="spellStart"/>
-      <w:r>
-        <w:t>Gunblade</w:t>
-      </w:r>
-      <w:proofErr w:type="spellEnd"/>
-      <w:r>
-        <w:t xml:space="preserve"> launches himself with the </w:t>
-      </w:r>
-      <w:proofErr w:type="spellStart"/>
-      <w:r>
-        <w:t>gunblade</w:t>
-      </w:r>
-      <w:proofErr w:type="spellEnd"/>
-      <w:r>
-        <w:t xml:space="preserve"> and obliterates any enemies in his path.  </w:t>
-      </w:r>
-    </w:p>
-    <w:p>
-      <w:pPr>
-        <w:pStyle w:val="NoSpacing"/>
-      </w:pPr>
-    </w:p>
-    <w:p>
-      <w:pPr>
-        <w:pStyle w:val="Heading1"/>
-      </w:pPr>
-      <w:r>
-        <w:t>Enemies</w:t>
-      </w:r>
-    </w:p>
-    <w:p>
-      <w:pPr>
-        <w:pStyle w:val="NoSpacing"/>
-      </w:pPr>
-      <w:r>
-        <w:t>The enemies will be quite generic and not much variety, just flying and grounded enemies. They all have scaling health depending on how far the player has travelled but caps at 1,000,000% of initial health.</w:t>
-      </w:r>
-    </w:p>
-    <w:p>
-      <w:pPr>
         <w:pStyle w:val="Heading2"/>
       </w:pPr>
       <w:r>
-        <w:t>Flyer</w:t>
+        <w:t>Walker</w:t>
       </w:r>
     </w:p>
     <w:tbl>
@@ -3025,10 +3277,16 @@
           <w:p>
             <w:pPr>
               <w:pStyle w:val="NoSpacing"/>
+              <w:tabs>
+                <w:tab w:val="left" w:pos="1685"/>
+              </w:tabs>
               <w:cnfStyle w:val="000000100000" w:firstRow="0" w:lastRow="0" w:firstColumn="0" w:lastColumn="0" w:oddVBand="0" w:evenVBand="0" w:oddHBand="1" w:evenHBand="0" w:firstRowFirstColumn="0" w:firstRowLastColumn="0" w:lastRowFirstColumn="0" w:lastRowLastColumn="0"/>
             </w:pPr>
             <w:r>
-              <w:t>1,000</w:t>
+              <w:t>2,000</w:t>
+            </w:r>
+            <w:r>
+              <w:tab/>
             </w:r>
           </w:p>
         </w:tc>
@@ -3058,7 +3316,7 @@
               <w:cnfStyle w:val="000000000000" w:firstRow="0" w:lastRow="0" w:firstColumn="0" w:lastColumn="0" w:oddVBand="0" w:evenVBand="0" w:oddHBand="0" w:evenHBand="0" w:firstRowFirstColumn="0" w:firstRowLastColumn="0" w:lastRowFirstColumn="0" w:lastRowLastColumn="0"/>
             </w:pPr>
             <w:r>
-              <w:t>Slowly flies towards the player and deals contact damage.</w:t>
+              <w:t>Walks towards player</w:t>
             </w:r>
           </w:p>
         </w:tc>
@@ -3077,10 +3335,7 @@
               <w:pStyle w:val="NoSpacing"/>
             </w:pPr>
             <w:r>
-              <w:t xml:space="preserve">Score </w:t>
-            </w:r>
-            <w:r>
-              <w:t>from killing</w:t>
+              <w:t>Score from killing</w:t>
             </w:r>
           </w:p>
         </w:tc>
@@ -3094,7 +3349,7 @@
               <w:cnfStyle w:val="000000100000" w:firstRow="0" w:lastRow="0" w:firstColumn="0" w:lastColumn="0" w:oddVBand="0" w:evenVBand="0" w:oddHBand="1" w:evenHBand="0" w:firstRowFirstColumn="0" w:firstRowLastColumn="0" w:lastRowFirstColumn="0" w:lastRowLastColumn="0"/>
             </w:pPr>
             <w:r>
-              <w:t>100 * (1 + distance travelled / 100)</w:t>
+              <w:t>200 * (1 + distance travelled / 100)</w:t>
             </w:r>
           </w:p>
         </w:tc>
@@ -3124,7 +3379,7 @@
               <w:cnfStyle w:val="000000000000" w:firstRow="0" w:lastRow="0" w:firstColumn="0" w:lastColumn="0" w:oddVBand="0" w:evenVBand="0" w:oddHBand="0" w:evenHBand="0" w:firstRowFirstColumn="0" w:firstRowLastColumn="0" w:lastRowFirstColumn="0" w:lastRowLastColumn="0"/>
             </w:pPr>
             <w:r>
-              <w:t>2</w:t>
+              <w:t>1</w:t>
             </w:r>
           </w:p>
         </w:tc>
@@ -3132,185 +3387,41 @@
     </w:tbl>
     <w:p>
       <w:pPr>
+        <w:pStyle w:val="NoSpacing"/>
+      </w:pPr>
+    </w:p>
+    <w:p>
+      <w:pPr>
         <w:pStyle w:val="Heading2"/>
       </w:pPr>
       <w:r>
-        <w:t>Walker</w:t>
-      </w:r>
-    </w:p>
-    <w:tbl>
-      <w:tblPr>
-        <w:tblStyle w:val="GridTable2"/>
-        <w:tblW w:w="0" w:type="auto"/>
-        <w:tblLook w:val="04A0" w:firstRow="1" w:lastRow="0" w:firstColumn="1" w:lastColumn="0" w:noHBand="0" w:noVBand="1"/>
-      </w:tblPr>
-      <w:tblGrid>
-        <w:gridCol w:w="4508"/>
-        <w:gridCol w:w="4508"/>
-      </w:tblGrid>
-      <w:tr>
-        <w:trPr>
-          <w:cnfStyle w:val="100000000000" w:firstRow="1" w:lastRow="0" w:firstColumn="0" w:lastColumn="0" w:oddVBand="0" w:evenVBand="0" w:oddHBand="0" w:evenHBand="0" w:firstRowFirstColumn="0" w:firstRowLastColumn="0" w:lastRowFirstColumn="0" w:lastRowLastColumn="0"/>
-        </w:trPr>
-        <w:tc>
-          <w:tcPr>
-            <w:cnfStyle w:val="001000000000" w:firstRow="0" w:lastRow="0" w:firstColumn="1" w:lastColumn="0" w:oddVBand="0" w:evenVBand="0" w:oddHBand="0" w:evenHBand="0" w:firstRowFirstColumn="0" w:firstRowLastColumn="0" w:lastRowFirstColumn="0" w:lastRowLastColumn="0"/>
-            <w:tcW w:w="4508" w:type="dxa"/>
-          </w:tcPr>
-          <w:p>
-            <w:pPr>
-              <w:pStyle w:val="NoSpacing"/>
-            </w:pPr>
-          </w:p>
-        </w:tc>
-        <w:tc>
-          <w:tcPr>
-            <w:tcW w:w="4508" w:type="dxa"/>
-          </w:tcPr>
-          <w:p>
-            <w:pPr>
-              <w:pStyle w:val="NoSpacing"/>
-              <w:cnfStyle w:val="100000000000" w:firstRow="1" w:lastRow="0" w:firstColumn="0" w:lastColumn="0" w:oddVBand="0" w:evenVBand="0" w:oddHBand="0" w:evenHBand="0" w:firstRowFirstColumn="0" w:firstRowLastColumn="0" w:lastRowFirstColumn="0" w:lastRowLastColumn="0"/>
-            </w:pPr>
-          </w:p>
-        </w:tc>
-      </w:tr>
-      <w:tr>
-        <w:trPr>
-          <w:cnfStyle w:val="000000100000" w:firstRow="0" w:lastRow="0" w:firstColumn="0" w:lastColumn="0" w:oddVBand="0" w:evenVBand="0" w:oddHBand="1" w:evenHBand="0" w:firstRowFirstColumn="0" w:firstRowLastColumn="0" w:lastRowFirstColumn="0" w:lastRowLastColumn="0"/>
-        </w:trPr>
-        <w:tc>
-          <w:tcPr>
-            <w:cnfStyle w:val="001000000000" w:firstRow="0" w:lastRow="0" w:firstColumn="1" w:lastColumn="0" w:oddVBand="0" w:evenVBand="0" w:oddHBand="0" w:evenHBand="0" w:firstRowFirstColumn="0" w:firstRowLastColumn="0" w:lastRowFirstColumn="0" w:lastRowLastColumn="0"/>
-            <w:tcW w:w="4508" w:type="dxa"/>
-          </w:tcPr>
-          <w:p>
-            <w:pPr>
-              <w:pStyle w:val="NoSpacing"/>
-            </w:pPr>
-            <w:r>
-              <w:t>Health</w:t>
-            </w:r>
-          </w:p>
-        </w:tc>
-        <w:tc>
-          <w:tcPr>
-            <w:tcW w:w="4508" w:type="dxa"/>
-          </w:tcPr>
-          <w:p>
-            <w:pPr>
-              <w:pStyle w:val="NoSpacing"/>
-              <w:tabs>
-                <w:tab w:val="left" w:pos="1685"/>
-              </w:tabs>
-              <w:cnfStyle w:val="000000100000" w:firstRow="0" w:lastRow="0" w:firstColumn="0" w:lastColumn="0" w:oddVBand="0" w:evenVBand="0" w:oddHBand="1" w:evenHBand="0" w:firstRowFirstColumn="0" w:firstRowLastColumn="0" w:lastRowFirstColumn="0" w:lastRowLastColumn="0"/>
-            </w:pPr>
-            <w:r>
-              <w:t>2,000</w:t>
-            </w:r>
-            <w:r>
-              <w:tab/>
-            </w:r>
-          </w:p>
-        </w:tc>
-      </w:tr>
-      <w:tr>
-        <w:tc>
-          <w:tcPr>
-            <w:cnfStyle w:val="001000000000" w:firstRow="0" w:lastRow="0" w:firstColumn="1" w:lastColumn="0" w:oddVBand="0" w:evenVBand="0" w:oddHBand="0" w:evenHBand="0" w:firstRowFirstColumn="0" w:firstRowLastColumn="0" w:lastRowFirstColumn="0" w:lastRowLastColumn="0"/>
-            <w:tcW w:w="4508" w:type="dxa"/>
-          </w:tcPr>
-          <w:p>
-            <w:pPr>
-              <w:pStyle w:val="NoSpacing"/>
-            </w:pPr>
-            <w:r>
-              <w:t>Behavior</w:t>
-            </w:r>
-          </w:p>
-        </w:tc>
-        <w:tc>
-          <w:tcPr>
-            <w:tcW w:w="4508" w:type="dxa"/>
-          </w:tcPr>
-          <w:p>
-            <w:pPr>
-              <w:pStyle w:val="NoSpacing"/>
-              <w:cnfStyle w:val="000000000000" w:firstRow="0" w:lastRow="0" w:firstColumn="0" w:lastColumn="0" w:oddVBand="0" w:evenVBand="0" w:oddHBand="0" w:evenHBand="0" w:firstRowFirstColumn="0" w:firstRowLastColumn="0" w:lastRowFirstColumn="0" w:lastRowLastColumn="0"/>
-            </w:pPr>
-            <w:r>
-              <w:t>Walks towards player</w:t>
-            </w:r>
-          </w:p>
-        </w:tc>
-      </w:tr>
-      <w:tr>
-        <w:trPr>
-          <w:cnfStyle w:val="000000100000" w:firstRow="0" w:lastRow="0" w:firstColumn="0" w:lastColumn="0" w:oddVBand="0" w:evenVBand="0" w:oddHBand="1" w:evenHBand="0" w:firstRowFirstColumn="0" w:firstRowLastColumn="0" w:lastRowFirstColumn="0" w:lastRowLastColumn="0"/>
-        </w:trPr>
-        <w:tc>
-          <w:tcPr>
-            <w:cnfStyle w:val="001000000000" w:firstRow="0" w:lastRow="0" w:firstColumn="1" w:lastColumn="0" w:oddVBand="0" w:evenVBand="0" w:oddHBand="0" w:evenHBand="0" w:firstRowFirstColumn="0" w:firstRowLastColumn="0" w:lastRowFirstColumn="0" w:lastRowLastColumn="0"/>
-            <w:tcW w:w="4508" w:type="dxa"/>
-          </w:tcPr>
-          <w:p>
-            <w:pPr>
-              <w:pStyle w:val="NoSpacing"/>
-            </w:pPr>
-            <w:r>
-              <w:t>Score from killing</w:t>
-            </w:r>
-          </w:p>
-        </w:tc>
-        <w:tc>
-          <w:tcPr>
-            <w:tcW w:w="4508" w:type="dxa"/>
-          </w:tcPr>
-          <w:p>
-            <w:pPr>
-              <w:pStyle w:val="NoSpacing"/>
-              <w:cnfStyle w:val="000000100000" w:firstRow="0" w:lastRow="0" w:firstColumn="0" w:lastColumn="0" w:oddVBand="0" w:evenVBand="0" w:oddHBand="1" w:evenHBand="0" w:firstRowFirstColumn="0" w:firstRowLastColumn="0" w:lastRowFirstColumn="0" w:lastRowLastColumn="0"/>
-            </w:pPr>
-            <w:r>
-              <w:t>2</w:t>
-            </w:r>
-            <w:r>
-              <w:t>00 * (1 + distance travelled / 100)</w:t>
-            </w:r>
-          </w:p>
-        </w:tc>
-      </w:tr>
-      <w:tr>
-        <w:tc>
-          <w:tcPr>
-            <w:cnfStyle w:val="001000000000" w:firstRow="0" w:lastRow="0" w:firstColumn="1" w:lastColumn="0" w:oddVBand="0" w:evenVBand="0" w:oddHBand="0" w:evenHBand="0" w:firstRowFirstColumn="0" w:firstRowLastColumn="0" w:lastRowFirstColumn="0" w:lastRowLastColumn="0"/>
-            <w:tcW w:w="4508" w:type="dxa"/>
-          </w:tcPr>
-          <w:p>
-            <w:pPr>
-              <w:pStyle w:val="NoSpacing"/>
-            </w:pPr>
-            <w:r>
-              <w:t>Spawn frequency (relative to other enemies)</w:t>
-            </w:r>
-          </w:p>
-        </w:tc>
-        <w:tc>
-          <w:tcPr>
-            <w:tcW w:w="4508" w:type="dxa"/>
-          </w:tcPr>
-          <w:p>
-            <w:pPr>
-              <w:pStyle w:val="NoSpacing"/>
-              <w:cnfStyle w:val="000000000000" w:firstRow="0" w:lastRow="0" w:firstColumn="0" w:lastColumn="0" w:oddVBand="0" w:evenVBand="0" w:oddHBand="0" w:evenHBand="0" w:firstRowFirstColumn="0" w:firstRowLastColumn="0" w:lastRowFirstColumn="0" w:lastRowLastColumn="0"/>
-            </w:pPr>
-            <w:r>
-              <w:t>1</w:t>
-            </w:r>
-          </w:p>
-        </w:tc>
-      </w:tr>
-    </w:tbl>
+        <w:t>Spawning</w:t>
+      </w:r>
+    </w:p>
+    <w:p>
+      <w:pPr>
+        <w:pStyle w:val="NoSpacing"/>
+      </w:pPr>
+      <w:r>
+        <w:t xml:space="preserve">Enemies will spawn off screen and make their way towards the player. If an enemy is off screen for more than 5 </w:t>
+      </w:r>
+      <w:proofErr w:type="gramStart"/>
+      <w:r>
+        <w:t>seconds</w:t>
+      </w:r>
+      <w:proofErr w:type="gramEnd"/>
+      <w:r>
+        <w:t xml:space="preserve"> they will be automatically deleted and no score will be given.</w:t>
+      </w:r>
+    </w:p>
+    <w:p>
+      <w:pPr>
+        <w:pStyle w:val="NoSpacing"/>
+      </w:pPr>
+      <w:r>
+        <w:t xml:space="preserve">Enemy spawn rates will increase over time but there is a cap of 10 enemies spawned at a time. </w:t>
+      </w:r>
+    </w:p>
     <w:p>
       <w:pPr>
         <w:pStyle w:val="NoSpacing"/>
@@ -3322,66 +3433,221 @@
       </w:pPr>
       <w:r>
         <w:lastRenderedPageBreak/>
-        <w:t>Spawning</w:t>
-      </w:r>
-    </w:p>
-    <w:p>
-      <w:pPr>
-        <w:pStyle w:val="NoSpacing"/>
-      </w:pPr>
-      <w:r>
-        <w:t>Enemies will spawn off screen and make their way towards the player. If an enemy is off screen for more than 5 seconds they will be automatically deleted and no score will be given.</w:t>
-      </w:r>
-    </w:p>
-    <w:p>
-      <w:pPr>
-        <w:pStyle w:val="NoSpacing"/>
-      </w:pPr>
-      <w:r>
-        <w:t xml:space="preserve">Enemy spawn rates will increase over time but there is a cap of 10 enemies spawned at a time. </w:t>
-      </w:r>
-    </w:p>
-    <w:p>
-      <w:pPr>
-        <w:pStyle w:val="NoSpacing"/>
-      </w:pPr>
+        <w:t>Killing</w:t>
+      </w:r>
+    </w:p>
+    <w:p>
+      <w:pPr>
+        <w:pStyle w:val="NoSpacing"/>
+      </w:pPr>
+      <w:r>
+        <w:t xml:space="preserve">Enemies will die when their health reaches 0, this will result in a sound effect, score being added, death animation and small screen shake. </w:t>
+      </w:r>
+    </w:p>
+    <w:p>
+      <w:pPr>
+        <w:pStyle w:val="NoSpacing"/>
+      </w:pPr>
+      <w:r>
+        <w:t xml:space="preserve">The score counter will always be increasing if the player is moving but when score is added from enemies it should momentarily increase in size to convey it has been substantially increased. </w:t>
+      </w:r>
+    </w:p>
+    <w:p>
+      <w:pPr>
+        <w:pStyle w:val="NoSpacing"/>
+      </w:pPr>
+      <w:r>
+        <w:t xml:space="preserve">The death animation will consist of the enemy turning into particles and a “ghost” of them being launched and faded out. </w:t>
+      </w:r>
+    </w:p>
+    <w:p>
+      <w:pPr>
+        <w:pStyle w:val="NoSpacing"/>
+      </w:pPr>
+    </w:p>
+    <w:p>
+      <w:pPr>
+        <w:pStyle w:val="Heading1"/>
+      </w:pPr>
+      <w:r>
+        <w:t>Wireframes</w:t>
+      </w:r>
     </w:p>
     <w:p>
       <w:pPr>
         <w:pStyle w:val="Heading2"/>
       </w:pPr>
       <w:r>
-        <w:t>Killing</w:t>
-      </w:r>
-    </w:p>
-    <w:p>
-      <w:pPr>
-        <w:pStyle w:val="NoSpacing"/>
-      </w:pPr>
-      <w:r>
-        <w:t xml:space="preserve">Enemies will die when their health reaches 0, this will result in a sound effect, score being added, death animation and small screen shake. </w:t>
-      </w:r>
-    </w:p>
-    <w:p>
-      <w:pPr>
-        <w:pStyle w:val="NoSpacing"/>
-      </w:pPr>
-      <w:r>
-        <w:t xml:space="preserve">The score counter will always be increasing if the player is moving but when score is added from enemies it should momentarily increase in size to convey it has been substantially increased. </w:t>
-      </w:r>
-    </w:p>
-    <w:p>
-      <w:pPr>
-        <w:pStyle w:val="NoSpacing"/>
-      </w:pPr>
-      <w:r>
-        <w:t xml:space="preserve">The death animation will consist of the enemy turning into particles and a “ghost” of them being launched and faded out. </w:t>
-      </w:r>
-    </w:p>
-    <w:p>
-      <w:pPr>
-        <w:pStyle w:val="NoSpacing"/>
-      </w:pPr>
+        <w:t>Main Menu</w:t>
+      </w:r>
+    </w:p>
+    <w:p>
+      <w:pPr>
+        <w:pStyle w:val="NoSpacing"/>
+      </w:pPr>
+      <w:r>
+        <w:rPr>
+          <w:noProof/>
+        </w:rPr>
+        <w:drawing>
+          <wp:inline distT="0" distB="0" distL="0" distR="0" wp14:anchorId="55257703" wp14:editId="09F5DEA5">
+            <wp:extent cx="5731510" cy="3438525"/>
+            <wp:effectExtent l="0" t="0" r="2540" b="9525"/>
+            <wp:docPr id="8" name="Picture 8" descr="Qr code&#10;&#10;Description automatically generated"/>
+            <wp:cNvGraphicFramePr>
+              <a:graphicFrameLocks xmlns:a="http://schemas.openxmlformats.org/drawingml/2006/main" noChangeAspect="1"/>
+            </wp:cNvGraphicFramePr>
+            <a:graphic xmlns:a="http://schemas.openxmlformats.org/drawingml/2006/main">
+              <a:graphicData uri="http://schemas.openxmlformats.org/drawingml/2006/picture">
+                <pic:pic xmlns:pic="http://schemas.openxmlformats.org/drawingml/2006/picture">
+                  <pic:nvPicPr>
+                    <pic:cNvPr id="8" name="Picture 8" descr="Qr code&#10;&#10;Description automatically generated"/>
+                    <pic:cNvPicPr/>
+                  </pic:nvPicPr>
+                  <pic:blipFill>
+                    <a:blip r:embed="rId14"/>
+                    <a:stretch>
+                      <a:fillRect/>
+                    </a:stretch>
+                  </pic:blipFill>
+                  <pic:spPr>
+                    <a:xfrm>
+                      <a:off x="0" y="0"/>
+                      <a:ext cx="5731510" cy="3438525"/>
+                    </a:xfrm>
+                    <a:prstGeom prst="rect">
+                      <a:avLst/>
+                    </a:prstGeom>
+                  </pic:spPr>
+                </pic:pic>
+              </a:graphicData>
+            </a:graphic>
+          </wp:inline>
+        </w:drawing>
+      </w:r>
+    </w:p>
+    <w:p>
+      <w:pPr>
+        <w:pStyle w:val="NoSpacing"/>
+      </w:pPr>
+      <w:r>
+        <w:t>The lights on the buildings will randomly turn on/off.</w:t>
+      </w:r>
+    </w:p>
+    <w:p>
+      <w:pPr>
+        <w:pStyle w:val="NoSpacing"/>
+      </w:pPr>
+      <w:r>
+        <w:t>The moon will slowly more right, disappear for a while and then teleport to the left and start moving right again.</w:t>
+      </w:r>
+    </w:p>
+    <w:p>
+      <w:pPr>
+        <w:pStyle w:val="NoSpacing"/>
+      </w:pPr>
+      <w:r>
+        <w:t xml:space="preserve">There will be shining stars randomly generated upon launching the game. </w:t>
+      </w:r>
+    </w:p>
+    <w:p>
+      <w:pPr>
+        <w:pStyle w:val="Heading2"/>
+      </w:pPr>
+      <w:r>
+        <w:lastRenderedPageBreak/>
+        <w:t>Character Select</w:t>
+      </w:r>
+    </w:p>
+    <w:p>
+      <w:pPr>
+        <w:pStyle w:val="NoSpacing"/>
+      </w:pPr>
+      <w:r>
+        <w:rPr>
+          <w:noProof/>
+        </w:rPr>
+        <w:drawing>
+          <wp:inline distT="0" distB="0" distL="0" distR="0" wp14:anchorId="129EE87A" wp14:editId="5F375F78">
+            <wp:extent cx="5731510" cy="3390265"/>
+            <wp:effectExtent l="0" t="0" r="2540" b="635"/>
+            <wp:docPr id="9" name="Picture 9" descr="Chart, timeline, treemap chart&#10;&#10;Description automatically generated"/>
+            <wp:cNvGraphicFramePr>
+              <a:graphicFrameLocks xmlns:a="http://schemas.openxmlformats.org/drawingml/2006/main" noChangeAspect="1"/>
+            </wp:cNvGraphicFramePr>
+            <a:graphic xmlns:a="http://schemas.openxmlformats.org/drawingml/2006/main">
+              <a:graphicData uri="http://schemas.openxmlformats.org/drawingml/2006/picture">
+                <pic:pic xmlns:pic="http://schemas.openxmlformats.org/drawingml/2006/picture">
+                  <pic:nvPicPr>
+                    <pic:cNvPr id="9" name="Picture 9" descr="Chart, timeline, treemap chart&#10;&#10;Description automatically generated"/>
+                    <pic:cNvPicPr/>
+                  </pic:nvPicPr>
+                  <pic:blipFill>
+                    <a:blip r:embed="rId15"/>
+                    <a:stretch>
+                      <a:fillRect/>
+                    </a:stretch>
+                  </pic:blipFill>
+                  <pic:spPr>
+                    <a:xfrm>
+                      <a:off x="0" y="0"/>
+                      <a:ext cx="5731510" cy="3390265"/>
+                    </a:xfrm>
+                    <a:prstGeom prst="rect">
+                      <a:avLst/>
+                    </a:prstGeom>
+                  </pic:spPr>
+                </pic:pic>
+              </a:graphicData>
+            </a:graphic>
+          </wp:inline>
+        </w:drawing>
+      </w:r>
+    </w:p>
+    <w:p>
+      <w:pPr>
+        <w:pStyle w:val="NoSpacing"/>
+      </w:pPr>
+      <w:r>
+        <w:t xml:space="preserve">TODO add the classes artwork onto each </w:t>
+      </w:r>
+      <w:proofErr w:type="gramStart"/>
+      <w:r>
+        <w:t>quadrant</w:t>
+      </w:r>
+      <w:proofErr w:type="gramEnd"/>
+    </w:p>
+    <w:p>
+      <w:pPr>
+        <w:pStyle w:val="Heading1"/>
+      </w:pPr>
+      <w:r>
+        <w:t>Art</w:t>
+      </w:r>
+    </w:p>
+    <w:p>
+      <w:pPr>
+        <w:pStyle w:val="NoSpacing"/>
+      </w:pPr>
+      <w:r>
+        <w:t>TODO</w:t>
+      </w:r>
+    </w:p>
+    <w:p>
+      <w:pPr>
+        <w:pStyle w:val="Heading1"/>
+      </w:pPr>
+      <w:r>
+        <w:t>Audio</w:t>
+      </w:r>
+    </w:p>
+    <w:p>
+      <w:pPr>
+        <w:pStyle w:val="NoSpacing"/>
+      </w:pPr>
+      <w:r>
+        <w:t xml:space="preserve">TODO </w:t>
+      </w:r>
     </w:p>
     <w:p>
       <w:pPr>
@@ -3400,7 +3666,15 @@
         </w:numPr>
       </w:pPr>
       <w:r>
-        <w:t>One playable character (fighter)</w:t>
+        <w:t>One playable character (</w:t>
+      </w:r>
+      <w:proofErr w:type="spellStart"/>
+      <w:r>
+        <w:t>gunblade</w:t>
+      </w:r>
+      <w:proofErr w:type="spellEnd"/>
+      <w:r>
+        <w:t>)</w:t>
       </w:r>
     </w:p>
     <w:p>
@@ -3452,13 +3726,6 @@
     </w:p>
     <w:sdt>
       <w:sdtPr>
-        <w:id w:val="-139115711"/>
-        <w:docPartObj>
-          <w:docPartGallery w:val="Bibliographies"/>
-          <w:docPartUnique/>
-        </w:docPartObj>
-      </w:sdtPr>
-      <w:sdtEndPr>
         <w:rPr>
           <w:rFonts w:asciiTheme="minorHAnsi" w:eastAsiaTheme="minorHAnsi" w:hAnsiTheme="minorHAnsi" w:cstheme="minorBidi"/>
           <w:color w:val="auto"/>
@@ -3466,7 +3733,12 @@
           <w:szCs w:val="22"/>
           <w:lang w:val="en-GB"/>
         </w:rPr>
-      </w:sdtEndPr>
+        <w:id w:val="-139115711"/>
+        <w:docPartObj>
+          <w:docPartGallery w:val="Bibliographies"/>
+          <w:docPartUnique/>
+        </w:docPartObj>
+      </w:sdtPr>
       <w:sdtContent>
         <w:p>
           <w:pPr>
@@ -3564,7 +3836,7 @@
       </w:sdtContent>
     </w:sdt>
     <w:sectPr>
-      <w:footerReference w:type="default" r:id="rId14"/>
+      <w:footerReference w:type="default" r:id="rId16"/>
       <w:pgSz w:w="11906" w:h="16838"/>
       <w:pgMar w:top="1440" w:right="1440" w:bottom="1440" w:left="1440" w:header="708" w:footer="708" w:gutter="0"/>
       <w:pgNumType w:start="0"/>
@@ -3649,7 +3921,11 @@
   <w:p>
     <w:pPr>
       <w:pStyle w:val="Footer"/>
+      <w:jc w:val="center"/>
     </w:pPr>
+    <w:r>
+      <w:t>Module 4</w:t>
+    </w:r>
   </w:p>
 </w:ftr>
 </file>
@@ -3688,8 +3964,13 @@
         <w:footnoteRef/>
       </w:r>
       <w:r>
-        <w:t xml:space="preserve"> A box that will deal damage to a hurtbox when they collide</w:t>
-      </w:r>
+        <w:t xml:space="preserve"> A box that will deal damage to a hurtbox when they </w:t>
+      </w:r>
+      <w:proofErr w:type="gramStart"/>
+      <w:r>
+        <w:t>collide</w:t>
+      </w:r>
+      <w:proofErr w:type="gramEnd"/>
     </w:p>
     <w:p>
       <w:pPr>
@@ -3709,8 +3990,13 @@
         <w:footnoteRef/>
       </w:r>
       <w:r>
-        <w:t xml:space="preserve"> A box that will take damage from a hitbox when they collide</w:t>
-      </w:r>
+        <w:t xml:space="preserve"> A box that will take damage from a hitbox when they </w:t>
+      </w:r>
+      <w:proofErr w:type="gramStart"/>
+      <w:r>
+        <w:t>collide</w:t>
+      </w:r>
+      <w:proofErr w:type="gramEnd"/>
     </w:p>
   </w:footnote>
   <w:footnote w:id="3">
@@ -5411,7 +5697,11 @@
   <w:rsids>
     <w:rsidRoot w:val="00D556FD"/>
     <w:rsid w:val="00081C29"/>
+    <w:rsid w:val="002C2048"/>
+    <w:rsid w:val="00830EF3"/>
     <w:rsid w:val="00D556FD"/>
+    <w:rsid w:val="00DB7B16"/>
+    <w:rsid w:val="00FE05D9"/>
   </w:rsids>
   <m:mathPr>
     <m:mathFont m:val="Cambria Math"/>
@@ -5860,10 +6150,6 @@
     <w:semiHidden/>
     <w:unhideWhenUsed/>
   </w:style>
-  <w:style w:type="paragraph" w:customStyle="1" w:styleId="D0445754B1CE41DDAB9D44893243E834">
-    <w:name w:val="D0445754B1CE41DDAB9D44893243E834"/>
-    <w:rsid w:val="00D556FD"/>
-  </w:style>
   <w:style w:type="paragraph" w:customStyle="1" w:styleId="31DB6FA1233E46BB99E9B9F71716EC88">
     <w:name w:val="31DB6FA1233E46BB99E9B9F71716EC88"/>
     <w:rsid w:val="00D556FD"/>
@@ -5878,10 +6164,6 @@
   </w:style>
   <w:style w:type="paragraph" w:customStyle="1" w:styleId="0606F0791EEE4C2AB9B009216EFAF577">
     <w:name w:val="0606F0791EEE4C2AB9B009216EFAF577"/>
-    <w:rsid w:val="00D556FD"/>
-  </w:style>
-  <w:style w:type="paragraph" w:customStyle="1" w:styleId="3B20474C1F4D49F2BD8FA2FF5B43B686">
-    <w:name w:val="3B20474C1F4D49F2BD8FA2FF5B43B686"/>
     <w:rsid w:val="00D556FD"/>
   </w:style>
 </w:styles>
